--- a/ARTEFATOS/EDITÁVEIS/12 -  LISTA DE CARACTERÍSTICAS (DESCRIÇÃO DAS CARACTERÍSTICAS).docx
+++ b/ARTEFATOS/EDITÁVEIS/12 -  LISTA DE CARACTERÍSTICAS (DESCRIÇÃO DAS CARACTERÍSTICAS).docx
@@ -9,8 +9,6 @@
           <w:sz w:val="52"/>
         </w:rPr>
       </w:pPr>
-      <w:bookmarkStart w:id="0" w:name="_GoBack"/>
-      <w:bookmarkEnd w:id="0"/>
       <w:r>
         <w:rPr>
           <w:sz w:val="52"/>
@@ -182,7 +180,25 @@
               <w:ind w:right="121"/>
             </w:pPr>
             <w:r>
-              <w:t>A ideia de possuir o cadastro de clientes no sistema não se restringe somente a dados estatísticos. Ter clientes cadastrados facilitará avisos para que tomem conhecimento sobre promoções, novos serviços ou procedimentos.</w:t>
+              <w:t xml:space="preserve">A ideia de possuir o cadastro de clientes no sistema não se restringe somente a dados estatísticos. </w:t>
+            </w:r>
+            <w:r>
+              <w:t>Obt</w:t>
+            </w:r>
+            <w:r>
+              <w:t xml:space="preserve">er clientes cadastrados facilitará </w:t>
+            </w:r>
+            <w:r>
+              <w:t xml:space="preserve">para que reccebam </w:t>
+            </w:r>
+            <w:r>
+              <w:t xml:space="preserve">avisos </w:t>
+            </w:r>
+            <w:r>
+              <w:t>referente a</w:t>
+            </w:r>
+            <w:r>
+              <w:t xml:space="preserve"> promoções, novos serviços ou procedimentos.</w:t>
             </w:r>
           </w:p>
         </w:tc>
@@ -233,14 +249,61 @@
               <w:ind w:right="84"/>
             </w:pPr>
             <w:r>
-              <w:t xml:space="preserve">O agendamento é a principal ferramenta na qual o sistema deverá possuir. O agendamento facilitará o trabalho de reservar o dia, horário e quantidade de horas </w:t>
-            </w:r>
-            <w:r>
-              <w:t>necessárias para</w:t>
-            </w:r>
-            <w:r>
-              <w:t xml:space="preserve"> realizar a tatuagem. O agendamento evitará transtornos, atritos entre clientes ou atendente, e diminuirá as desistências dos serviços combinados.</w:t>
-            </w:r>
+              <w:t xml:space="preserve">O agendamento é a principal ferramenta </w:t>
+            </w:r>
+            <w:r>
+              <w:t>que</w:t>
+            </w:r>
+            <w:r>
+              <w:t xml:space="preserve"> o sistema deverá </w:t>
+            </w:r>
+            <w:r>
+              <w:t>disponibilizar</w:t>
+            </w:r>
+            <w:r>
+              <w:t xml:space="preserve">. O agendamento facilitará o trabalho de reservar o dia, </w:t>
+            </w:r>
+            <w:r>
+              <w:t xml:space="preserve">e </w:t>
+            </w:r>
+            <w:r>
+              <w:t xml:space="preserve">horário </w:t>
+            </w:r>
+            <w:r>
+              <w:t>necessári</w:t>
+            </w:r>
+            <w:r>
+              <w:t>o</w:t>
+            </w:r>
+            <w:r>
+              <w:t>s para</w:t>
+            </w:r>
+            <w:r>
+              <w:t xml:space="preserve"> realizar a tatuagem. O agendamento evitará transtornos, atritos e</w:t>
+            </w:r>
+            <w:r>
+              <w:t xml:space="preserve"> insatisfação entre</w:t>
+            </w:r>
+            <w:r>
+              <w:t xml:space="preserve"> clientes , e diminuirá as desistências dos serviços combinados.</w:t>
+            </w:r>
+          </w:p>
+          <w:p>
+            <w:pPr>
+              <w:pStyle w:val="TableParagraph"/>
+              <w:spacing w:before="100"/>
+              <w:ind w:right="84"/>
+            </w:pPr>
+            <w:r>
+              <w:t>Assim que um cliente é incluído no agendamento, o nome do mesmo já aparece em seguida na agenda dos sistema.</w:t>
+            </w:r>
+          </w:p>
+          <w:p>
+            <w:pPr>
+              <w:pStyle w:val="TableParagraph"/>
+              <w:spacing w:before="100"/>
+              <w:ind w:right="84"/>
+            </w:pPr>
           </w:p>
         </w:tc>
       </w:tr>
@@ -290,7 +353,19 @@
               <w:ind w:right="84"/>
             </w:pPr>
             <w:r>
-              <w:t xml:space="preserve">É necessário que exista essa funcionalidade no sistema, pois a pretensão do responsável pela marca é expandir o negócio para outras </w:t>
+              <w:t xml:space="preserve">É necessário que exista essa funcionalidade no sistema, pois a pretensão do responsável </w:t>
+            </w:r>
+            <w:r>
+              <w:t xml:space="preserve">pelo negócio </w:t>
+            </w:r>
+            <w:r>
+              <w:t xml:space="preserve">é expandir </w:t>
+            </w:r>
+            <w:r>
+              <w:t>a marca</w:t>
+            </w:r>
+            <w:r>
+              <w:t xml:space="preserve"> para outras </w:t>
             </w:r>
             <w:r>
               <w:t>localidades</w:t>
@@ -350,7 +425,13 @@
               <w:ind w:right="84"/>
             </w:pPr>
             <w:r>
-              <w:t>Esta funcionalidade é necessária para alterar eventuais informações referente aos usuários que venham a se modificar ao longo do tempo, login e senha serão os alvos dessa possível edição.</w:t>
+              <w:t>Esta funcionalidade é necessária para alterar eventuais informações referente aos usuários que venham  modificar</w:t>
+            </w:r>
+            <w:r>
+              <w:t xml:space="preserve"> seus dados</w:t>
+            </w:r>
+            <w:r>
+              <w:t xml:space="preserve"> ao longo do tempo, login e senha serão os alvos dessa possível edição.</w:t>
             </w:r>
           </w:p>
         </w:tc>
@@ -403,6 +484,8 @@
             <w:r>
               <w:t>A exemplo da característica 4, os clientes também sofrem alterações de dados como endereço, telefone, email e até sobrenome, portanto esta funcionalidade se faz útil ao específicar e facilitar a descrição e contato com o cliente.</w:t>
             </w:r>
+            <w:bookmarkStart w:id="0" w:name="_GoBack"/>
+            <w:bookmarkEnd w:id="0"/>
           </w:p>
         </w:tc>
       </w:tr>
@@ -1771,7 +1854,7 @@
     <w:lsdException w:name="Table Web 2" w:semiHidden="1" w:unhideWhenUsed="1"/>
     <w:lsdException w:name="Table Web 3" w:semiHidden="1" w:unhideWhenUsed="1"/>
     <w:lsdException w:name="Balloon Text" w:semiHidden="1" w:unhideWhenUsed="1"/>
-    <w:lsdException w:name="Table Grid" w:semiHidden="1" w:uiPriority="39" w:unhideWhenUsed="1"/>
+    <w:lsdException w:name="Table Grid" w:uiPriority="39"/>
     <w:lsdException w:name="Table Theme" w:semiHidden="1" w:unhideWhenUsed="1"/>
     <w:lsdException w:name="Placeholder Text" w:semiHidden="1"/>
     <w:lsdException w:name="No Spacing" w:uiPriority="1" w:qFormat="1"/>
